--- a/Fundamentals/12-exam-preparation/02. Treasure Hunt_Problem Description.docx
+++ b/Fundamentals/12-exam-preparation/02. Treasure Hunt_Problem Description.docx
@@ -381,20 +381,7 @@
           <w:color w:val="C4BC96" w:themeColor="background2" w:themeShade="BF"/>
           <w:lang w:val="en-GB"/>
         </w:rPr>
-        <w:t xml:space="preserve"> along the way.</w:t>
-      </w:r>
-      <w:r>
-        <w:rPr>
-          <w:lang w:val="en-GB"/>
-        </w:rPr>
-        <w:t xml:space="preserve"> </w:t>
-      </w:r>
-      <w:r>
-        <w:rPr>
-          <w:color w:val="C4BC96" w:themeColor="background2" w:themeShade="BF"/>
-          <w:lang w:val="en-GB"/>
-        </w:rPr>
-        <w:t xml:space="preserve">On the </w:t>
+        <w:t xml:space="preserve"> along the way. On the </w:t>
       </w:r>
       <w:r>
         <w:rPr>
@@ -711,8 +698,6 @@
         </w:rPr>
         <w:t xml:space="preserve">The following lines represent commands </w:t>
       </w:r>
-      <w:bookmarkStart w:id="1" w:name="_GoBack"/>
-      <w:bookmarkEnd w:id="1"/>
       <w:r>
         <w:rPr>
           <w:b/>
@@ -1212,7 +1197,16 @@
           <w:color w:val="C4BC96" w:themeColor="background2" w:themeShade="BF"/>
           <w:lang w:val="en-GB"/>
         </w:rPr>
-        <w:t xml:space="preserve"> the loot at the given </w:t>
+        <w:t xml:space="preserve"> the loot </w:t>
+      </w:r>
+      <w:bookmarkStart w:id="1" w:name="_GoBack"/>
+      <w:bookmarkEnd w:id="1"/>
+      <w:r>
+        <w:rPr>
+          <w:color w:val="C4BC96" w:themeColor="background2" w:themeShade="BF"/>
+          <w:lang w:val="en-GB"/>
+        </w:rPr>
+        <w:t xml:space="preserve">at the given </w:t>
       </w:r>
       <w:r>
         <w:rPr>
@@ -1332,6 +1326,7 @@
         <w:rPr>
           <w:rFonts w:ascii="Consolas" w:hAnsi="Consolas"/>
           <w:b/>
+          <w:color w:val="C4BC96" w:themeColor="background2" w:themeShade="BF"/>
           <w:lang w:val="en-GB"/>
         </w:rPr>
       </w:pPr>
@@ -1339,6 +1334,7 @@
         <w:rPr>
           <w:rFonts w:ascii="Consolas" w:hAnsi="Consolas"/>
           <w:b/>
+          <w:color w:val="C4BC96" w:themeColor="background2" w:themeShade="BF"/>
           <w:lang w:val="en-GB"/>
         </w:rPr>
         <w:t>"</w:t>
@@ -1347,6 +1343,7 @@
         <w:rPr>
           <w:rFonts w:ascii="Consolas" w:hAnsi="Consolas"/>
           <w:b/>
+          <w:color w:val="C4BC96" w:themeColor="background2" w:themeShade="BF"/>
           <w:lang w:val="en-GB"/>
         </w:rPr>
         <w:t>Steal</w:t>
@@ -1355,6 +1352,7 @@
         <w:rPr>
           <w:rFonts w:ascii="Consolas" w:hAnsi="Consolas"/>
           <w:b/>
+          <w:color w:val="C4BC96" w:themeColor="background2" w:themeShade="BF"/>
           <w:lang w:val="en-GB"/>
         </w:rPr>
         <w:t xml:space="preserve"> {</w:t>
@@ -1363,6 +1361,7 @@
         <w:rPr>
           <w:rFonts w:ascii="Consolas" w:hAnsi="Consolas"/>
           <w:b/>
+          <w:color w:val="C4BC96" w:themeColor="background2" w:themeShade="BF"/>
           <w:lang w:val="en-GB"/>
         </w:rPr>
         <w:t>count</w:t>
@@ -1371,6 +1370,7 @@
         <w:rPr>
           <w:rFonts w:ascii="Consolas" w:hAnsi="Consolas"/>
           <w:b/>
+          <w:color w:val="C4BC96" w:themeColor="background2" w:themeShade="BF"/>
           <w:lang w:val="en-GB"/>
         </w:rPr>
         <w:t>}</w:t>
@@ -1379,6 +1379,7 @@
         <w:rPr>
           <w:rFonts w:ascii="Consolas" w:hAnsi="Consolas"/>
           <w:b/>
+          <w:color w:val="C4BC96" w:themeColor="background2" w:themeShade="BF"/>
           <w:lang w:val="en-GB"/>
         </w:rPr>
         <w:t>"</w:t>
@@ -1387,6 +1388,7 @@
         <w:rPr>
           <w:rFonts w:cstheme="minorHAnsi"/>
           <w:bCs/>
+          <w:color w:val="C4BC96" w:themeColor="background2" w:themeShade="BF"/>
           <w:lang w:val="en-GB"/>
         </w:rPr>
         <w:t>:</w:t>
@@ -1405,17 +1407,20 @@
         <w:rPr>
           <w:rFonts w:ascii="Consolas" w:hAnsi="Consolas"/>
           <w:b/>
-          <w:lang w:val="en-GB"/>
-        </w:rPr>
-      </w:pPr>
-      <w:r>
-        <w:rPr>
+          <w:color w:val="C4BC96" w:themeColor="background2" w:themeShade="BF"/>
+          <w:lang w:val="en-GB"/>
+        </w:rPr>
+      </w:pPr>
+      <w:r>
+        <w:rPr>
+          <w:color w:val="C4BC96" w:themeColor="background2" w:themeShade="BF"/>
           <w:lang w:val="en-GB"/>
         </w:rPr>
         <w:t>S</w:t>
       </w:r>
       <w:r>
         <w:rPr>
+          <w:color w:val="C4BC96" w:themeColor="background2" w:themeShade="BF"/>
           <w:lang w:val="en-GB"/>
         </w:rPr>
         <w:t xml:space="preserve">omeone steals the </w:t>
@@ -1424,24 +1429,28 @@
         <w:rPr>
           <w:b/>
           <w:bCs/>
+          <w:color w:val="C4BC96" w:themeColor="background2" w:themeShade="BF"/>
           <w:lang w:val="en-GB"/>
         </w:rPr>
         <w:t>last count</w:t>
       </w:r>
       <w:r>
         <w:rPr>
+          <w:color w:val="C4BC96" w:themeColor="background2" w:themeShade="BF"/>
           <w:lang w:val="en-GB"/>
         </w:rPr>
         <w:t xml:space="preserve"> loot items</w:t>
       </w:r>
       <w:r>
         <w:rPr>
+          <w:color w:val="C4BC96" w:themeColor="background2" w:themeShade="BF"/>
           <w:lang w:val="en-GB"/>
         </w:rPr>
         <w:t>. I</w:t>
       </w:r>
       <w:r>
         <w:rPr>
+          <w:color w:val="C4BC96" w:themeColor="background2" w:themeShade="BF"/>
           <w:lang w:val="en-GB"/>
         </w:rPr>
         <w:t xml:space="preserve">f there are </w:t>
@@ -1450,6 +1459,7 @@
         <w:rPr>
           <w:b/>
           <w:bCs/>
+          <w:color w:val="C4BC96" w:themeColor="background2" w:themeShade="BF"/>
           <w:lang w:val="en-GB"/>
         </w:rPr>
         <w:t>fewer</w:t>
@@ -1458,24 +1468,28 @@
         <w:rPr>
           <w:b/>
           <w:bCs/>
+          <w:color w:val="C4BC96" w:themeColor="background2" w:themeShade="BF"/>
           <w:lang w:val="en-GB"/>
         </w:rPr>
         <w:t xml:space="preserve"> items</w:t>
       </w:r>
       <w:r>
         <w:rPr>
+          <w:color w:val="C4BC96" w:themeColor="background2" w:themeShade="BF"/>
           <w:lang w:val="en-GB"/>
         </w:rPr>
         <w:t xml:space="preserve"> than the given count</w:t>
       </w:r>
       <w:r>
         <w:rPr>
+          <w:color w:val="C4BC96" w:themeColor="background2" w:themeShade="BF"/>
           <w:lang w:val="en-GB"/>
         </w:rPr>
         <w:t>,</w:t>
       </w:r>
       <w:r>
         <w:rPr>
+          <w:color w:val="C4BC96" w:themeColor="background2" w:themeShade="BF"/>
           <w:lang w:val="en-GB"/>
         </w:rPr>
         <w:t xml:space="preserve"> </w:t>
@@ -1484,12 +1498,14 @@
         <w:rPr>
           <w:b/>
           <w:bCs/>
+          <w:color w:val="C4BC96" w:themeColor="background2" w:themeShade="BF"/>
           <w:lang w:val="en-GB"/>
         </w:rPr>
         <w:t>remove as much</w:t>
       </w:r>
       <w:r>
         <w:rPr>
+          <w:color w:val="C4BC96" w:themeColor="background2" w:themeShade="BF"/>
           <w:lang w:val="en-GB"/>
         </w:rPr>
         <w:t xml:space="preserve"> as there are. </w:t>
@@ -1508,11 +1524,13 @@
         <w:rPr>
           <w:rFonts w:ascii="Consolas" w:hAnsi="Consolas"/>
           <w:b/>
-          <w:lang w:val="en-GB"/>
-        </w:rPr>
-      </w:pPr>
-      <w:r>
-        <w:rPr>
+          <w:color w:val="C4BC96" w:themeColor="background2" w:themeShade="BF"/>
+          <w:lang w:val="en-GB"/>
+        </w:rPr>
+      </w:pPr>
+      <w:r>
+        <w:rPr>
+          <w:color w:val="C4BC96" w:themeColor="background2" w:themeShade="BF"/>
           <w:lang w:val="en-GB"/>
         </w:rPr>
         <w:t xml:space="preserve">Print the stolen items separated by </w:t>
@@ -1522,6 +1540,7 @@
           <w:rFonts w:ascii="Consolas" w:hAnsi="Consolas"/>
           <w:b/>
           <w:bCs/>
+          <w:color w:val="C4BC96" w:themeColor="background2" w:themeShade="BF"/>
           <w:lang w:val="en-GB"/>
         </w:rPr>
         <w:t>"</w:t>
@@ -1531,6 +1550,7 @@
           <w:rFonts w:ascii="Consolas" w:hAnsi="Consolas"/>
           <w:b/>
           <w:bCs/>
+          <w:color w:val="C4BC96" w:themeColor="background2" w:themeShade="BF"/>
           <w:lang w:val="en-GB"/>
         </w:rPr>
         <w:t xml:space="preserve">, </w:t>
@@ -1540,12 +1560,14 @@
           <w:rFonts w:ascii="Consolas" w:hAnsi="Consolas"/>
           <w:b/>
           <w:bCs/>
+          <w:color w:val="C4BC96" w:themeColor="background2" w:themeShade="BF"/>
           <w:lang w:val="en-GB"/>
         </w:rPr>
         <w:t>"</w:t>
       </w:r>
       <w:r>
         <w:rPr>
+          <w:color w:val="C4BC96" w:themeColor="background2" w:themeShade="BF"/>
           <w:lang w:val="en-GB"/>
         </w:rPr>
         <w:t>:</w:t>
@@ -1561,6 +1583,7 @@
         <w:rPr>
           <w:rFonts w:ascii="Consolas" w:hAnsi="Consolas"/>
           <w:b/>
+          <w:color w:val="C4BC96" w:themeColor="background2" w:themeShade="BF"/>
           <w:lang w:val="en-GB"/>
         </w:rPr>
       </w:pPr>
@@ -1568,6 +1591,7 @@
         <w:rPr>
           <w:rFonts w:ascii="Consolas" w:hAnsi="Consolas"/>
           <w:b/>
+          <w:color w:val="C4BC96" w:themeColor="background2" w:themeShade="BF"/>
           <w:lang w:val="en-GB"/>
         </w:rPr>
         <w:t>"</w:t>
@@ -1576,6 +1600,7 @@
         <w:rPr>
           <w:rFonts w:ascii="Consolas" w:hAnsi="Consolas"/>
           <w:b/>
+          <w:color w:val="C4BC96" w:themeColor="background2" w:themeShade="BF"/>
           <w:lang w:val="en-GB"/>
         </w:rPr>
         <w:t>{item</w:t>
@@ -1584,6 +1609,7 @@
         <w:rPr>
           <w:rFonts w:ascii="Consolas" w:hAnsi="Consolas"/>
           <w:b/>
+          <w:color w:val="C4BC96" w:themeColor="background2" w:themeShade="BF"/>
           <w:vertAlign w:val="subscript"/>
           <w:lang w:val="en-GB"/>
         </w:rPr>
@@ -1593,6 +1619,7 @@
         <w:rPr>
           <w:rFonts w:ascii="Consolas" w:hAnsi="Consolas"/>
           <w:b/>
+          <w:color w:val="C4BC96" w:themeColor="background2" w:themeShade="BF"/>
           <w:lang w:val="en-GB"/>
         </w:rPr>
         <w:t>}, {item</w:t>
@@ -1601,6 +1628,7 @@
         <w:rPr>
           <w:rFonts w:ascii="Consolas" w:hAnsi="Consolas"/>
           <w:b/>
+          <w:color w:val="C4BC96" w:themeColor="background2" w:themeShade="BF"/>
           <w:vertAlign w:val="subscript"/>
           <w:lang w:val="en-GB"/>
         </w:rPr>
@@ -1610,6 +1638,7 @@
         <w:rPr>
           <w:rFonts w:ascii="Consolas" w:hAnsi="Consolas"/>
           <w:b/>
+          <w:color w:val="C4BC96" w:themeColor="background2" w:themeShade="BF"/>
           <w:lang w:val="en-GB"/>
         </w:rPr>
         <w:t>}, {item</w:t>
@@ -1618,6 +1647,7 @@
         <w:rPr>
           <w:rFonts w:ascii="Consolas" w:hAnsi="Consolas"/>
           <w:b/>
+          <w:color w:val="C4BC96" w:themeColor="background2" w:themeShade="BF"/>
           <w:vertAlign w:val="subscript"/>
           <w:lang w:val="en-GB"/>
         </w:rPr>
@@ -1627,6 +1657,7 @@
         <w:rPr>
           <w:rFonts w:ascii="Consolas" w:hAnsi="Consolas"/>
           <w:b/>
+          <w:color w:val="C4BC96" w:themeColor="background2" w:themeShade="BF"/>
           <w:lang w:val="en-GB"/>
         </w:rPr>
         <w:t xml:space="preserve">} … </w:t>
@@ -1635,6 +1666,7 @@
         <w:rPr>
           <w:rFonts w:ascii="Consolas" w:hAnsi="Consolas"/>
           <w:b/>
+          <w:color w:val="C4BC96" w:themeColor="background2" w:themeShade="BF"/>
           <w:lang w:val="en-GB"/>
         </w:rPr>
         <w:t>{</w:t>
@@ -1644,6 +1676,7 @@
         <w:rPr>
           <w:rFonts w:ascii="Consolas" w:hAnsi="Consolas"/>
           <w:b/>
+          <w:color w:val="C4BC96" w:themeColor="background2" w:themeShade="BF"/>
           <w:lang w:val="en-GB"/>
         </w:rPr>
         <w:t>item</w:t>
@@ -1652,6 +1685,7 @@
         <w:rPr>
           <w:rFonts w:ascii="Consolas" w:hAnsi="Consolas"/>
           <w:b/>
+          <w:color w:val="C4BC96" w:themeColor="background2" w:themeShade="BF"/>
           <w:vertAlign w:val="subscript"/>
           <w:lang w:val="en-GB"/>
         </w:rPr>
@@ -1662,6 +1696,7 @@
         <w:rPr>
           <w:rFonts w:ascii="Consolas" w:hAnsi="Consolas"/>
           <w:b/>
+          <w:color w:val="C4BC96" w:themeColor="background2" w:themeShade="BF"/>
           <w:lang w:val="en-GB"/>
         </w:rPr>
         <w:t>}</w:t>
@@ -1670,6 +1705,7 @@
         <w:rPr>
           <w:rFonts w:ascii="Consolas" w:hAnsi="Consolas"/>
           <w:b/>
+          <w:color w:val="C4BC96" w:themeColor="background2" w:themeShade="BF"/>
           <w:lang w:val="en-GB"/>
         </w:rPr>
         <w:t>"</w:t>
@@ -1679,29 +1715,34 @@
       <w:pPr>
         <w:jc w:val="both"/>
         <w:rPr>
-          <w:lang w:val="en-GB"/>
-        </w:rPr>
-      </w:pPr>
-      <w:r>
-        <w:rPr>
+          <w:color w:val="C4BC96" w:themeColor="background2" w:themeShade="BF"/>
+          <w:lang w:val="en-GB"/>
+        </w:rPr>
+      </w:pPr>
+      <w:r>
+        <w:rPr>
+          <w:color w:val="C4BC96" w:themeColor="background2" w:themeShade="BF"/>
           <w:lang w:val="en-GB"/>
         </w:rPr>
         <w:t>In the end</w:t>
       </w:r>
       <w:r>
         <w:rPr>
+          <w:color w:val="C4BC96" w:themeColor="background2" w:themeShade="BF"/>
           <w:lang w:val="en-GB"/>
         </w:rPr>
         <w:t>,</w:t>
       </w:r>
       <w:r>
         <w:rPr>
+          <w:color w:val="C4BC96" w:themeColor="background2" w:themeShade="BF"/>
           <w:lang w:val="en-GB"/>
         </w:rPr>
         <w:t xml:space="preserve"> </w:t>
       </w:r>
       <w:r>
         <w:rPr>
+          <w:color w:val="C4BC96" w:themeColor="background2" w:themeShade="BF"/>
           <w:lang w:val="en-GB"/>
         </w:rPr>
         <w:t xml:space="preserve">output the </w:t>
@@ -1710,6 +1751,7 @@
         <w:rPr>
           <w:b/>
           <w:bCs/>
+          <w:color w:val="C4BC96" w:themeColor="background2" w:themeShade="BF"/>
           <w:lang w:val="en-GB"/>
         </w:rPr>
         <w:t>average treasure gain</w:t>
@@ -1718,12 +1760,14 @@
         <w:rPr>
           <w:b/>
           <w:bCs/>
+          <w:color w:val="C4BC96" w:themeColor="background2" w:themeShade="BF"/>
           <w:lang w:val="en-GB"/>
         </w:rPr>
         <w:t>,</w:t>
       </w:r>
       <w:r>
         <w:rPr>
+          <w:color w:val="C4BC96" w:themeColor="background2" w:themeShade="BF"/>
           <w:lang w:val="en-GB"/>
         </w:rPr>
         <w:t xml:space="preserve"> which is the </w:t>
@@ -1732,12 +1776,14 @@
         <w:rPr>
           <w:b/>
           <w:bCs/>
+          <w:color w:val="C4BC96" w:themeColor="background2" w:themeShade="BF"/>
           <w:lang w:val="en-GB"/>
         </w:rPr>
         <w:t>sum</w:t>
       </w:r>
       <w:r>
         <w:rPr>
+          <w:color w:val="C4BC96" w:themeColor="background2" w:themeShade="BF"/>
           <w:lang w:val="en-GB"/>
         </w:rPr>
         <w:t xml:space="preserve"> of all treasure items </w:t>
@@ -1746,12 +1792,14 @@
         <w:rPr>
           <w:b/>
           <w:bCs/>
+          <w:color w:val="C4BC96" w:themeColor="background2" w:themeShade="BF"/>
           <w:lang w:val="en-GB"/>
         </w:rPr>
         <w:t>length</w:t>
       </w:r>
       <w:r>
         <w:rPr>
+          <w:color w:val="C4BC96" w:themeColor="background2" w:themeShade="BF"/>
           <w:lang w:val="en-GB"/>
         </w:rPr>
         <w:t xml:space="preserve"> divided by the </w:t>
@@ -1760,18 +1808,21 @@
         <w:rPr>
           <w:b/>
           <w:bCs/>
+          <w:color w:val="C4BC96" w:themeColor="background2" w:themeShade="BF"/>
           <w:lang w:val="en-GB"/>
         </w:rPr>
         <w:t>count</w:t>
       </w:r>
       <w:r>
         <w:rPr>
+          <w:color w:val="C4BC96" w:themeColor="background2" w:themeShade="BF"/>
           <w:lang w:val="en-GB"/>
         </w:rPr>
         <w:t xml:space="preserve"> of all items inside the chest</w:t>
       </w:r>
       <w:r>
         <w:rPr>
+          <w:color w:val="C4BC96" w:themeColor="background2" w:themeShade="BF"/>
           <w:lang w:val="en-GB"/>
         </w:rPr>
         <w:t xml:space="preserve"> </w:t>
@@ -1780,12 +1831,14 @@
         <w:rPr>
           <w:b/>
           <w:bCs/>
+          <w:color w:val="C4BC96" w:themeColor="background2" w:themeShade="BF"/>
           <w:lang w:val="en-GB"/>
         </w:rPr>
         <w:t>formatted</w:t>
       </w:r>
       <w:r>
         <w:rPr>
+          <w:color w:val="C4BC96" w:themeColor="background2" w:themeShade="BF"/>
           <w:lang w:val="en-GB"/>
         </w:rPr>
         <w:t xml:space="preserve"> to the </w:t>
@@ -1794,12 +1847,14 @@
         <w:rPr>
           <w:b/>
           <w:bCs/>
+          <w:color w:val="C4BC96" w:themeColor="background2" w:themeShade="BF"/>
           <w:lang w:val="en-GB"/>
         </w:rPr>
         <w:t>second decimal</w:t>
       </w:r>
       <w:r>
         <w:rPr>
+          <w:color w:val="C4BC96" w:themeColor="background2" w:themeShade="BF"/>
           <w:lang w:val="en-GB"/>
         </w:rPr>
         <w:t xml:space="preserve"> point:</w:t>
@@ -1811,6 +1866,7 @@
         <w:rPr>
           <w:rFonts w:ascii="Consolas" w:hAnsi="Consolas"/>
           <w:b/>
+          <w:color w:val="C4BC96" w:themeColor="background2" w:themeShade="BF"/>
           <w:lang w:val="en-GB"/>
         </w:rPr>
       </w:pPr>
@@ -1818,6 +1874,7 @@
         <w:rPr>
           <w:rFonts w:ascii="Consolas" w:hAnsi="Consolas"/>
           <w:b/>
+          <w:color w:val="C4BC96" w:themeColor="background2" w:themeShade="BF"/>
           <w:lang w:val="en-GB"/>
         </w:rPr>
         <w:t>"</w:t>
@@ -1826,6 +1883,7 @@
         <w:rPr>
           <w:rFonts w:ascii="Consolas" w:hAnsi="Consolas"/>
           <w:b/>
+          <w:color w:val="C4BC96" w:themeColor="background2" w:themeShade="BF"/>
           <w:lang w:val="en-GB"/>
         </w:rPr>
         <w:t>Average</w:t>
@@ -1834,6 +1892,7 @@
         <w:rPr>
           <w:rFonts w:ascii="Consolas" w:hAnsi="Consolas"/>
           <w:b/>
+          <w:color w:val="C4BC96" w:themeColor="background2" w:themeShade="BF"/>
           <w:lang w:val="en-GB"/>
         </w:rPr>
         <w:t xml:space="preserve"> treasure gain: {averageGain} pirate credits.</w:t>
@@ -1842,6 +1901,7 @@
         <w:rPr>
           <w:rFonts w:ascii="Consolas" w:hAnsi="Consolas"/>
           <w:b/>
+          <w:color w:val="C4BC96" w:themeColor="background2" w:themeShade="BF"/>
           <w:lang w:val="en-GB"/>
         </w:rPr>
         <w:t>"</w:t>
@@ -1851,25 +1911,22 @@
       <w:pPr>
         <w:jc w:val="both"/>
         <w:rPr>
-          <w:lang w:val="en-GB"/>
-        </w:rPr>
-      </w:pPr>
-      <w:r>
-        <w:rPr>
-          <w:lang w:val="en-GB"/>
-        </w:rPr>
-        <w:t>If</w:t>
-      </w:r>
-      <w:r>
-        <w:rPr>
-          <w:lang w:val="en-GB"/>
-        </w:rPr>
-        <w:t xml:space="preserve"> the chest is </w:t>
+          <w:color w:val="C4BC96" w:themeColor="background2" w:themeShade="BF"/>
+          <w:lang w:val="en-GB"/>
+        </w:rPr>
+      </w:pPr>
+      <w:r>
+        <w:rPr>
+          <w:color w:val="C4BC96" w:themeColor="background2" w:themeShade="BF"/>
+          <w:lang w:val="en-GB"/>
+        </w:rPr>
+        <w:t xml:space="preserve">If the chest is </w:t>
       </w:r>
       <w:r>
         <w:rPr>
           <w:b/>
           <w:bCs/>
+          <w:color w:val="C4BC96" w:themeColor="background2" w:themeShade="BF"/>
           <w:lang w:val="en-GB"/>
         </w:rPr>
         <w:t>empty</w:t>
@@ -1878,12 +1935,14 @@
         <w:rPr>
           <w:b/>
           <w:bCs/>
+          <w:color w:val="C4BC96" w:themeColor="background2" w:themeShade="BF"/>
           <w:lang w:val="en-GB"/>
         </w:rPr>
         <w:t>,</w:t>
       </w:r>
       <w:r>
         <w:rPr>
+          <w:color w:val="C4BC96" w:themeColor="background2" w:themeShade="BF"/>
           <w:lang w:val="en-GB"/>
         </w:rPr>
         <w:t xml:space="preserve"> print the following message:</w:t>
@@ -1895,6 +1954,7 @@
         <w:rPr>
           <w:rFonts w:ascii="Consolas" w:hAnsi="Consolas"/>
           <w:b/>
+          <w:color w:val="C4BC96" w:themeColor="background2" w:themeShade="BF"/>
           <w:lang w:val="en-GB"/>
         </w:rPr>
       </w:pPr>
@@ -1902,6 +1962,7 @@
         <w:rPr>
           <w:rFonts w:ascii="Consolas" w:hAnsi="Consolas"/>
           <w:b/>
+          <w:color w:val="C4BC96" w:themeColor="background2" w:themeShade="BF"/>
           <w:lang w:val="en-GB"/>
         </w:rPr>
         <w:t>"Failed treasure hunt."</w:t>
@@ -5020,7 +5081,7 @@
             </wp:anchor>
           </w:drawing>
         </mc:Choice>
-        <mc:Fallback xmlns:w16sdtdh="http://schemas.microsoft.com/office/word/2020/wordml/sdtdatahash" xmlns:w16="http://schemas.microsoft.com/office/word/2018/wordml" xmlns:w16cid="http://schemas.microsoft.com/office/word/2016/wordml/cid" xmlns:w16cex="http://schemas.microsoft.com/office/word/2018/wordml/cex" xmlns:am3d="http://schemas.microsoft.com/office/drawing/2017/model3d" xmlns:aink="http://schemas.microsoft.com/office/drawing/2016/ink" xmlns:cx8="http://schemas.microsoft.com/office/drawing/2016/5/14/chartex" xmlns:cx7="http://schemas.microsoft.com/office/drawing/2016/5/13/chartex" xmlns:cx6="http://schemas.microsoft.com/office/drawing/2016/5/12/chartex" xmlns:cx5="http://schemas.microsoft.com/office/drawing/2016/5/11/chartex" xmlns:cx4="http://schemas.microsoft.com/office/drawing/2016/5/10/chartex" xmlns:cx3="http://schemas.microsoft.com/office/drawing/2016/5/9/chartex" xmlns:cx2="http://schemas.microsoft.com/office/drawing/2015/10/21/chartex" xmlns:cx1="http://schemas.microsoft.com/office/drawing/2015/9/8/chartex">
+        <mc:Fallback xmlns:cx1="http://schemas.microsoft.com/office/drawing/2015/9/8/chartex" xmlns:cx2="http://schemas.microsoft.com/office/drawing/2015/10/21/chartex" xmlns:cx3="http://schemas.microsoft.com/office/drawing/2016/5/9/chartex" xmlns:cx4="http://schemas.microsoft.com/office/drawing/2016/5/10/chartex" xmlns:cx5="http://schemas.microsoft.com/office/drawing/2016/5/11/chartex" xmlns:cx6="http://schemas.microsoft.com/office/drawing/2016/5/12/chartex" xmlns:cx7="http://schemas.microsoft.com/office/drawing/2016/5/13/chartex" xmlns:cx8="http://schemas.microsoft.com/office/drawing/2016/5/14/chartex" xmlns:aink="http://schemas.microsoft.com/office/drawing/2016/ink" xmlns:am3d="http://schemas.microsoft.com/office/drawing/2017/model3d" xmlns:w16cex="http://schemas.microsoft.com/office/word/2018/wordml/cex" xmlns:w16cid="http://schemas.microsoft.com/office/word/2016/wordml/cid" xmlns:w16="http://schemas.microsoft.com/office/word/2018/wordml" xmlns:w16sdtdh="http://schemas.microsoft.com/office/word/2020/wordml/sdtdatahash">
           <w:pict>
             <v:line w14:anchorId="5B57DCA0" id="Straight Connector 28" o:spid="_x0000_s1026" style="position:absolute;z-index:-251657216;visibility:visible;mso-wrap-style:square;mso-width-percent:0;mso-height-percent:0;mso-wrap-distance-left:0;mso-wrap-distance-top:0;mso-wrap-distance-right:0;mso-wrap-distance-bottom:0;mso-position-horizontal:absolute;mso-position-horizontal-relative:text;mso-position-vertical:absolute;mso-position-vertical-relative:text;mso-width-percent:0;mso-height-percent:0;mso-width-relative:page;mso-height-relative:page" from="-.05pt,5.2pt" to="520.8pt,5.3pt" o:gfxdata="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" strokecolor="#974706 [1609]" strokeweight=".35mm">
               <v:stroke endcap="round"/>
@@ -5740,7 +5801,7 @@
             </wp:anchor>
           </w:drawing>
         </mc:Choice>
-        <mc:Fallback xmlns:w16sdtdh="http://schemas.microsoft.com/office/word/2020/wordml/sdtdatahash" xmlns:w16="http://schemas.microsoft.com/office/word/2018/wordml" xmlns:w16cid="http://schemas.microsoft.com/office/word/2016/wordml/cid" xmlns:w16cex="http://schemas.microsoft.com/office/word/2018/wordml/cex" xmlns:am3d="http://schemas.microsoft.com/office/drawing/2017/model3d" xmlns:aink="http://schemas.microsoft.com/office/drawing/2016/ink" xmlns:cx8="http://schemas.microsoft.com/office/drawing/2016/5/14/chartex" xmlns:cx7="http://schemas.microsoft.com/office/drawing/2016/5/13/chartex" xmlns:cx6="http://schemas.microsoft.com/office/drawing/2016/5/12/chartex" xmlns:cx5="http://schemas.microsoft.com/office/drawing/2016/5/11/chartex" xmlns:cx4="http://schemas.microsoft.com/office/drawing/2016/5/10/chartex" xmlns:cx3="http://schemas.microsoft.com/office/drawing/2016/5/9/chartex" xmlns:cx2="http://schemas.microsoft.com/office/drawing/2015/10/21/chartex" xmlns:cx1="http://schemas.microsoft.com/office/drawing/2015/9/8/chartex">
+        <mc:Fallback xmlns:cx1="http://schemas.microsoft.com/office/drawing/2015/9/8/chartex" xmlns:cx2="http://schemas.microsoft.com/office/drawing/2015/10/21/chartex" xmlns:cx3="http://schemas.microsoft.com/office/drawing/2016/5/9/chartex" xmlns:cx4="http://schemas.microsoft.com/office/drawing/2016/5/10/chartex" xmlns:cx5="http://schemas.microsoft.com/office/drawing/2016/5/11/chartex" xmlns:cx6="http://schemas.microsoft.com/office/drawing/2016/5/12/chartex" xmlns:cx7="http://schemas.microsoft.com/office/drawing/2016/5/13/chartex" xmlns:cx8="http://schemas.microsoft.com/office/drawing/2016/5/14/chartex" xmlns:aink="http://schemas.microsoft.com/office/drawing/2016/ink" xmlns:am3d="http://schemas.microsoft.com/office/drawing/2017/model3d" xmlns:w16cex="http://schemas.microsoft.com/office/word/2018/wordml/cex" xmlns:w16cid="http://schemas.microsoft.com/office/word/2016/wordml/cid" xmlns:w16="http://schemas.microsoft.com/office/word/2018/wordml" xmlns:w16sdtdh="http://schemas.microsoft.com/office/word/2020/wordml/sdtdatahash">
           <w:pict>
             <v:rect w14:anchorId="6F4CE661" id="Rectangle 27" o:spid="_x0000_s1026" style="position:absolute;margin-left:109pt;margin-top:7pt;width:411.45pt;height:40.5pt;z-index:-251656192;visibility:visible;mso-wrap-style:square;mso-width-percent:0;mso-height-percent:0;mso-wrap-distance-left:0;mso-wrap-distance-top:0;mso-wrap-distance-right:0;mso-wrap-distance-bottom:0;mso-position-horizontal:absolute;mso-position-horizontal-relative:text;mso-position-vertical:absolute;mso-position-vertical-relative:text;mso-width-percent:0;mso-height-percent:0;mso-width-relative:page;mso-height-relative:page;v-text-anchor:top" o:gfxdata="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" filled="f" stroked="f" strokeweight=".26mm">
               <v:textbox inset=".49mm,1.2mm,.49mm,.49mm">
@@ -6475,7 +6536,7 @@
             </wp:anchor>
           </w:drawing>
         </mc:Choice>
-        <mc:Fallback xmlns:w16sdtdh="http://schemas.microsoft.com/office/word/2020/wordml/sdtdatahash" xmlns:w16="http://schemas.microsoft.com/office/word/2018/wordml" xmlns:w16cid="http://schemas.microsoft.com/office/word/2016/wordml/cid" xmlns:w16cex="http://schemas.microsoft.com/office/word/2018/wordml/cex" xmlns:am3d="http://schemas.microsoft.com/office/drawing/2017/model3d" xmlns:aink="http://schemas.microsoft.com/office/drawing/2016/ink" xmlns:cx8="http://schemas.microsoft.com/office/drawing/2016/5/14/chartex" xmlns:cx7="http://schemas.microsoft.com/office/drawing/2016/5/13/chartex" xmlns:cx6="http://schemas.microsoft.com/office/drawing/2016/5/12/chartex" xmlns:cx5="http://schemas.microsoft.com/office/drawing/2016/5/11/chartex" xmlns:cx4="http://schemas.microsoft.com/office/drawing/2016/5/10/chartex" xmlns:cx3="http://schemas.microsoft.com/office/drawing/2016/5/9/chartex" xmlns:cx2="http://schemas.microsoft.com/office/drawing/2015/10/21/chartex" xmlns:cx1="http://schemas.microsoft.com/office/drawing/2015/9/8/chartex">
+        <mc:Fallback xmlns:cx1="http://schemas.microsoft.com/office/drawing/2015/9/8/chartex" xmlns:cx2="http://schemas.microsoft.com/office/drawing/2015/10/21/chartex" xmlns:cx3="http://schemas.microsoft.com/office/drawing/2016/5/9/chartex" xmlns:cx4="http://schemas.microsoft.com/office/drawing/2016/5/10/chartex" xmlns:cx5="http://schemas.microsoft.com/office/drawing/2016/5/11/chartex" xmlns:cx6="http://schemas.microsoft.com/office/drawing/2016/5/12/chartex" xmlns:cx7="http://schemas.microsoft.com/office/drawing/2016/5/13/chartex" xmlns:cx8="http://schemas.microsoft.com/office/drawing/2016/5/14/chartex" xmlns:aink="http://schemas.microsoft.com/office/drawing/2016/ink" xmlns:am3d="http://schemas.microsoft.com/office/drawing/2017/model3d" xmlns:w16cex="http://schemas.microsoft.com/office/word/2018/wordml/cex" xmlns:w16cid="http://schemas.microsoft.com/office/word/2016/wordml/cid" xmlns:w16="http://schemas.microsoft.com/office/word/2018/wordml" xmlns:w16sdtdh="http://schemas.microsoft.com/office/word/2020/wordml/sdtdatahash">
           <w:pict>
             <v:rect w14:anchorId="4C4D0B1D" id="Rectangle 9" o:spid="_x0000_s1027" style="position:absolute;margin-left:109.85pt;margin-top:28.05pt;width:40.2pt;height:13.05pt;z-index:-251655168;visibility:visible;mso-wrap-style:square;mso-width-percent:0;mso-height-percent:0;mso-wrap-distance-left:0;mso-wrap-distance-top:0;mso-wrap-distance-right:0;mso-wrap-distance-bottom:0;mso-position-horizontal:absolute;mso-position-horizontal-relative:text;mso-position-vertical:absolute;mso-position-vertical-relative:text;mso-width-percent:0;mso-height-percent:0;mso-width-relative:page;mso-height-relative:page;v-text-anchor:middle" o:gfxdata="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" filled="f" stroked="f" strokeweight=".18mm">
               <v:textbox inset=".49mm,0,0,0">
@@ -10476,7 +10537,7 @@
 </file>
 
 <file path=customXml/itemProps1.xml><?xml version="1.0" encoding="utf-8"?>
-<ds:datastoreItem xmlns:ds="http://schemas.openxmlformats.org/officeDocument/2006/customXml" ds:itemID="{58F291F1-35B1-40AD-A775-1C2FAC6EF88F}">
+<ds:datastoreItem xmlns:ds="http://schemas.openxmlformats.org/officeDocument/2006/customXml" ds:itemID="{D0C45F22-9A7C-4E83-9AAE-BDF2C790C7EA}">
   <ds:schemaRefs>
     <ds:schemaRef ds:uri="http://schemas.openxmlformats.org/officeDocument/2006/bibliography"/>
   </ds:schemaRefs>
